--- a/lab8/lab8vargas.docx
+++ b/lab8/lab8vargas.docx
@@ -456,7 +456,7 @@
             <v:path o:extrusionok="f" gradientshapeok="t" o:connecttype="rect"/>
             <o:lock v:ext="edit" aspectratio="t"/>
           </v:shapetype>
-          <v:shape id="_x0000_i1027" type="#_x0000_t75" style="width:417pt;height:177pt">
+          <v:shape id="_x0000_i1025" type="#_x0000_t75" style="width:417pt;height:177pt">
             <v:imagedata r:id="rId6" o:title="shirnk"/>
           </v:shape>
         </w:pict>
@@ -523,19 +523,61 @@
         <w:spacing w:before="100" w:beforeAutospacing="1" w:after="100" w:afterAutospacing="1" w:line="240" w:lineRule="auto"/>
         <w:rPr>
           <w:rFonts w:ascii="Times New Roman" w:eastAsia="Times New Roman" w:hAnsi="Times New Roman" w:cs="Times New Roman"/>
-        </w:rPr>
-      </w:pPr>
+          <w:b/>
+        </w:rPr>
+      </w:pPr>
+      <w:r>
+        <w:rPr>
+          <w:rFonts w:ascii="Times New Roman" w:eastAsia="Times New Roman" w:hAnsi="Times New Roman" w:cs="Times New Roman"/>
+          <w:b/>
+        </w:rPr>
+        <w:t>Thinning</w:t>
+      </w:r>
       <w:bookmarkStart w:id="0" w:name="_GoBack"/>
       <w:bookmarkEnd w:id="0"/>
     </w:p>
     <w:p>
       <w:pPr>
+        <w:pStyle w:val="ListParagraph"/>
+        <w:numPr>
+          <w:ilvl w:val="0"/>
+          <w:numId w:val="8"/>
+        </w:numPr>
         <w:spacing w:before="100" w:beforeAutospacing="1" w:after="100" w:afterAutospacing="1" w:line="240" w:lineRule="auto"/>
         <w:rPr>
           <w:rFonts w:ascii="Times New Roman" w:eastAsia="Times New Roman" w:hAnsi="Times New Roman" w:cs="Times New Roman"/>
+        </w:rPr>
+      </w:pPr>
+    </w:p>
+    <w:p>
+      <w:pPr>
+        <w:spacing w:before="100" w:beforeAutospacing="1" w:after="100" w:afterAutospacing="1" w:line="240" w:lineRule="auto"/>
+        <w:rPr>
+          <w:rFonts w:ascii="Times New Roman" w:eastAsia="Times New Roman" w:hAnsi="Times New Roman" w:cs="Times New Roman"/>
           <w:b/>
         </w:rPr>
       </w:pPr>
+      <w:r>
+        <w:rPr>
+          <w:rFonts w:ascii="Times New Roman" w:eastAsia="Times New Roman" w:hAnsi="Times New Roman" w:cs="Times New Roman"/>
+          <w:b/>
+        </w:rPr>
+        <w:t>Thickening</w:t>
+      </w:r>
+    </w:p>
+    <w:p>
+      <w:pPr>
+        <w:spacing w:before="100" w:beforeAutospacing="1" w:after="100" w:afterAutospacing="1" w:line="240" w:lineRule="auto"/>
+        <w:rPr>
+          <w:rFonts w:ascii="Times New Roman" w:eastAsia="Times New Roman" w:hAnsi="Times New Roman" w:cs="Times New Roman"/>
+        </w:rPr>
+      </w:pPr>
+      <w:r>
+        <w:rPr>
+          <w:rFonts w:ascii="Times New Roman" w:eastAsia="Times New Roman" w:hAnsi="Times New Roman" w:cs="Times New Roman"/>
+        </w:rPr>
+        <w:t xml:space="preserve">4.dsf </w:t>
+      </w:r>
     </w:p>
     <w:p>
       <w:pPr>
@@ -1457,6 +1499,7 @@
     <w:lsdException w:name="HTML Sample" w:semiHidden="1" w:unhideWhenUsed="1"/>
     <w:lsdException w:name="HTML Typewriter" w:semiHidden="1" w:unhideWhenUsed="1"/>
     <w:lsdException w:name="HTML Variable" w:semiHidden="1" w:unhideWhenUsed="1"/>
+    <w:lsdException w:name="Normal Table" w:semiHidden="1" w:unhideWhenUsed="1"/>
     <w:lsdException w:name="annotation subject" w:semiHidden="1" w:unhideWhenUsed="1"/>
     <w:lsdException w:name="No List" w:semiHidden="1" w:unhideWhenUsed="1"/>
     <w:lsdException w:name="Outline List 1" w:semiHidden="1" w:unhideWhenUsed="1"/>
@@ -1503,8 +1546,10 @@
     <w:lsdException w:name="Table Subtle 2" w:semiHidden="1" w:unhideWhenUsed="1"/>
     <w:lsdException w:name="Table Web 1" w:semiHidden="1" w:unhideWhenUsed="1"/>
     <w:lsdException w:name="Table Web 2" w:semiHidden="1" w:unhideWhenUsed="1"/>
+    <w:lsdException w:name="Table Web 3" w:semiHidden="1" w:unhideWhenUsed="1"/>
     <w:lsdException w:name="Balloon Text" w:semiHidden="1" w:unhideWhenUsed="1"/>
     <w:lsdException w:name="Table Grid" w:uiPriority="39"/>
+    <w:lsdException w:name="Table Theme" w:semiHidden="1" w:unhideWhenUsed="1"/>
     <w:lsdException w:name="Placeholder Text" w:semiHidden="1"/>
     <w:lsdException w:name="No Spacing" w:uiPriority="1" w:qFormat="1"/>
     <w:lsdException w:name="Light Shading" w:uiPriority="60"/>
@@ -2061,7 +2106,7 @@
 </file>
 
 <file path=customXml/itemProps1.xml><?xml version="1.0" encoding="utf-8"?>
-<ds:datastoreItem xmlns:ds="http://schemas.openxmlformats.org/officeDocument/2006/customXml" ds:itemID="{F661625A-DEB6-4486-B583-D09CB454A4F0}">
+<ds:datastoreItem xmlns:ds="http://schemas.openxmlformats.org/officeDocument/2006/customXml" ds:itemID="{4BC950E2-50BB-472D-B209-F333D24E2F80}">
   <ds:schemaRefs>
     <ds:schemaRef ds:uri="http://schemas.openxmlformats.org/officeDocument/2006/bibliography"/>
   </ds:schemaRefs>

--- a/lab8/lab8vargas.docx
+++ b/lab8/lab8vargas.docx
@@ -290,17 +290,20 @@
         <w:spacing w:before="100" w:beforeAutospacing="1" w:after="100" w:afterAutospacing="1" w:line="240" w:lineRule="auto"/>
         <w:rPr>
           <w:rFonts w:ascii="Times New Roman" w:hAnsi="Times New Roman" w:cs="Times New Roman"/>
-        </w:rPr>
-      </w:pPr>
-      <w:r>
-        <w:rPr>
-          <w:rFonts w:ascii="Times New Roman" w:hAnsi="Times New Roman" w:cs="Times New Roman"/>
+          <w:i/>
+        </w:rPr>
+      </w:pPr>
+      <w:r>
+        <w:rPr>
+          <w:rFonts w:ascii="Times New Roman" w:hAnsi="Times New Roman" w:cs="Times New Roman"/>
+          <w:i/>
         </w:rPr>
         <w:t>Compare the results obta</w:t>
       </w:r>
       <w:r>
         <w:rPr>
           <w:rFonts w:ascii="Times New Roman" w:hAnsi="Times New Roman" w:cs="Times New Roman"/>
+          <w:i/>
         </w:rPr>
         <w:t>ined with the different sizes.</w:t>
       </w:r>
@@ -404,11 +407,13 @@
         <w:spacing w:before="100" w:beforeAutospacing="1" w:after="100" w:afterAutospacing="1" w:line="240" w:lineRule="auto"/>
         <w:rPr>
           <w:rFonts w:ascii="Times New Roman" w:eastAsia="Times New Roman" w:hAnsi="Times New Roman" w:cs="Times New Roman"/>
-        </w:rPr>
-      </w:pPr>
-      <w:r>
-        <w:rPr>
-          <w:rFonts w:ascii="Times New Roman" w:eastAsia="Times New Roman" w:hAnsi="Times New Roman" w:cs="Times New Roman"/>
+          <w:i/>
+        </w:rPr>
+      </w:pPr>
+      <w:r>
+        <w:rPr>
+          <w:rFonts w:ascii="Times New Roman" w:eastAsia="Times New Roman" w:hAnsi="Times New Roman" w:cs="Times New Roman"/>
+          <w:i/>
         </w:rPr>
         <w:t>Remove the lines</w:t>
       </w:r>
@@ -482,15 +487,19 @@
         <w:spacing w:before="100" w:beforeAutospacing="1" w:after="100" w:afterAutospacing="1" w:line="240" w:lineRule="auto"/>
         <w:rPr>
           <w:rFonts w:ascii="Times New Roman" w:eastAsia="Times New Roman" w:hAnsi="Times New Roman" w:cs="Times New Roman"/>
-        </w:rPr>
-      </w:pPr>
-      <w:r>
-        <w:rPr>
-          <w:rFonts w:ascii="Times New Roman" w:eastAsia="Times New Roman" w:hAnsi="Times New Roman" w:cs="Times New Roman"/>
+          <w:i/>
+        </w:rPr>
+      </w:pPr>
+      <w:bookmarkStart w:id="0" w:name="_GoBack"/>
+      <w:r>
+        <w:rPr>
+          <w:rFonts w:ascii="Times New Roman" w:eastAsia="Times New Roman" w:hAnsi="Times New Roman" w:cs="Times New Roman"/>
+          <w:i/>
         </w:rPr>
         <w:t>Using closing to remove the features.</w:t>
       </w:r>
     </w:p>
+    <w:bookmarkEnd w:id="0"/>
     <w:p>
       <w:pPr>
         <w:spacing w:before="100" w:beforeAutospacing="1" w:after="100" w:afterAutospacing="1" w:line="240" w:lineRule="auto"/>
@@ -509,11 +518,13 @@
         <w:spacing w:before="100" w:beforeAutospacing="1" w:after="100" w:afterAutospacing="1" w:line="240" w:lineRule="auto"/>
         <w:rPr>
           <w:rFonts w:ascii="Times New Roman" w:eastAsia="Times New Roman" w:hAnsi="Times New Roman" w:cs="Times New Roman"/>
-        </w:rPr>
-      </w:pPr>
-      <w:r>
-        <w:rPr>
-          <w:rFonts w:ascii="Times New Roman" w:eastAsia="Times New Roman" w:hAnsi="Times New Roman" w:cs="Times New Roman"/>
+          <w:i/>
+        </w:rPr>
+      </w:pPr>
+      <w:r>
+        <w:rPr>
+          <w:rFonts w:ascii="Times New Roman" w:eastAsia="Times New Roman" w:hAnsi="Times New Roman" w:cs="Times New Roman"/>
+          <w:i/>
         </w:rPr>
         <w:t>Remove the salt and pepper noise.</w:t>
       </w:r>
@@ -533,8 +544,6 @@
         </w:rPr>
         <w:t>Thinning</w:t>
       </w:r>
-      <w:bookmarkStart w:id="0" w:name="_GoBack"/>
-      <w:bookmarkEnd w:id="0"/>
     </w:p>
     <w:p>
       <w:pPr>
@@ -548,6 +557,30 @@
           <w:rFonts w:ascii="Times New Roman" w:eastAsia="Times New Roman" w:hAnsi="Times New Roman" w:cs="Times New Roman"/>
         </w:rPr>
       </w:pPr>
+      <w:r>
+        <w:rPr>
+          <w:rFonts w:ascii="Times New Roman" w:eastAsia="Times New Roman" w:hAnsi="Times New Roman" w:cs="Times New Roman"/>
+        </w:rPr>
+        <w:t xml:space="preserve">The image once </w:t>
+      </w:r>
+      <w:r>
+        <w:rPr>
+          <w:rFonts w:ascii="Times New Roman" w:eastAsia="Times New Roman" w:hAnsi="Times New Roman" w:cs="Times New Roman"/>
+        </w:rPr>
+        <w:t>a threshold operation is applied to it</w:t>
+      </w:r>
+      <w:r>
+        <w:rPr>
+          <w:rFonts w:ascii="Times New Roman" w:eastAsia="Times New Roman" w:hAnsi="Times New Roman" w:cs="Times New Roman"/>
+        </w:rPr>
+        <w:t>,</w:t>
+      </w:r>
+      <w:r>
+        <w:rPr>
+          <w:rFonts w:ascii="Times New Roman" w:eastAsia="Times New Roman" w:hAnsi="Times New Roman" w:cs="Times New Roman"/>
+        </w:rPr>
+        <w:t xml:space="preserve"> displays really the edges of the original image in white. Once the thinning operation is applied, the border goes </w:t>
+      </w:r>
     </w:p>
     <w:p>
       <w:pPr>
@@ -576,33 +609,21 @@
         <w:rPr>
           <w:rFonts w:ascii="Times New Roman" w:eastAsia="Times New Roman" w:hAnsi="Times New Roman" w:cs="Times New Roman"/>
         </w:rPr>
-        <w:t xml:space="preserve">4.dsf </w:t>
-      </w:r>
-    </w:p>
-    <w:p>
-      <w:pPr>
-        <w:rPr>
-          <w:rFonts w:ascii="Times New Roman" w:hAnsi="Times New Roman" w:cs="Times New Roman"/>
-        </w:rPr>
-      </w:pPr>
-      <w:r>
-        <w:rPr>
-          <w:rFonts w:ascii="Times New Roman" w:hAnsi="Times New Roman" w:cs="Times New Roman"/>
-        </w:rPr>
-        <w:t>Dilation: 1 Erosion: 1, 2, 4 Opening: 1, 2 Closing: 1</w:t>
-      </w:r>
-      <w:r>
-        <w:rPr>
-          <w:rFonts w:ascii="Cambria Math" w:hAnsi="Cambria Math" w:cs="Cambria Math"/>
-        </w:rPr>
-        <w:t>‐</w:t>
-      </w:r>
-      <w:r>
-        <w:rPr>
-          <w:rFonts w:ascii="Times New Roman" w:hAnsi="Times New Roman" w:cs="Times New Roman"/>
-        </w:rPr>
-        <w:t>3 Thinning: 4 Thickening: 4</w:t>
-      </w:r>
+        <w:t>4.</w:t>
+      </w:r>
+      <w:r>
+        <w:rPr>
+          <w:rFonts w:ascii="Times New Roman" w:eastAsia="Times New Roman" w:hAnsi="Times New Roman" w:cs="Times New Roman"/>
+        </w:rPr>
+        <w:t xml:space="preserve"> </w:t>
+      </w:r>
+    </w:p>
+    <w:p>
+      <w:pPr>
+        <w:rPr>
+          <w:rFonts w:ascii="Times New Roman" w:hAnsi="Times New Roman" w:cs="Times New Roman"/>
+        </w:rPr>
+      </w:pPr>
     </w:p>
     <w:sectPr>
       <w:pgSz w:w="12240" w:h="15840"/>
@@ -2106,7 +2127,7 @@
 </file>
 
 <file path=customXml/itemProps1.xml><?xml version="1.0" encoding="utf-8"?>
-<ds:datastoreItem xmlns:ds="http://schemas.openxmlformats.org/officeDocument/2006/customXml" ds:itemID="{4BC950E2-50BB-472D-B209-F333D24E2F80}">
+<ds:datastoreItem xmlns:ds="http://schemas.openxmlformats.org/officeDocument/2006/customXml" ds:itemID="{6EBE9A7D-AC47-426F-83CD-9AC34E62DC61}">
   <ds:schemaRefs>
     <ds:schemaRef ds:uri="http://schemas.openxmlformats.org/officeDocument/2006/bibliography"/>
   </ds:schemaRefs>
